--- a/HW(Report)/HW4(Report)/HW4(Report).docx
+++ b/HW(Report)/HW4(Report)/HW4(Report).docx
@@ -89,7 +89,22 @@
         </w:numPr>
       </w:pPr>
       <w:r>
-        <w:t>Path compression:</w:t>
+        <w:t>W</w:t>
+      </w:r>
+      <w:r>
+        <w:t xml:space="preserve">eighted </w:t>
+      </w:r>
+      <w:r>
+        <w:t>Q</w:t>
+      </w:r>
+      <w:r>
+        <w:t>uick union</w:t>
+      </w:r>
+      <w:r>
+        <w:t xml:space="preserve"> with p</w:t>
+      </w:r>
+      <w:r>
+        <w:t>ath compression:</w:t>
       </w:r>
     </w:p>
     <w:p>
@@ -125,11 +140,14 @@
         <w:pStyle w:val="ListParagraph"/>
       </w:pPr>
       <w:r>
+        <w:rPr>
+          <w:noProof/>
+        </w:rPr>
         <w:drawing>
-          <wp:inline distT="0" distB="0" distL="0" distR="0" wp14:anchorId="238020F7" wp14:editId="191EC449">
-            <wp:extent cx="5943600" cy="363855"/>
-            <wp:effectExtent l="0" t="0" r="0" b="4445"/>
-            <wp:docPr id="2" name="Picture 2"/>
+          <wp:inline distT="0" distB="0" distL="0" distR="0" wp14:anchorId="01738E34" wp14:editId="2A32DA68">
+            <wp:extent cx="5943600" cy="311785"/>
+            <wp:effectExtent l="0" t="0" r="0" b="5715"/>
+            <wp:docPr id="4" name="Picture 4"/>
             <wp:cNvGraphicFramePr>
               <a:graphicFrameLocks xmlns:a="http://schemas.openxmlformats.org/drawingml/2006/main" noChangeAspect="1"/>
             </wp:cNvGraphicFramePr>
@@ -149,7 +167,7 @@
                   <pic:spPr>
                     <a:xfrm>
                       <a:off x="0" y="0"/>
-                      <a:ext cx="5943600" cy="363855"/>
+                      <a:ext cx="5943600" cy="311785"/>
                     </a:xfrm>
                     <a:prstGeom prst="rect">
                       <a:avLst/>
@@ -215,13 +233,7 @@
         <w:pStyle w:val="ListParagraph"/>
       </w:pPr>
       <w:r>
-        <w:t xml:space="preserve">Changing n = </w:t>
-      </w:r>
-      <w:r>
-        <w:t>3</w:t>
-      </w:r>
-      <w:r>
-        <w:t>000</w:t>
+        <w:t>Changing n = 3000</w:t>
       </w:r>
     </w:p>
     <w:p>
@@ -274,13 +286,7 @@
         <w:pStyle w:val="ListParagraph"/>
       </w:pPr>
       <w:r>
-        <w:t xml:space="preserve">Changing n = </w:t>
-      </w:r>
-      <w:r>
-        <w:t>4</w:t>
-      </w:r>
-      <w:r>
-        <w:t>000</w:t>
+        <w:t>Changing n = 4000</w:t>
       </w:r>
     </w:p>
     <w:p>
@@ -333,13 +339,7 @@
         <w:pStyle w:val="ListParagraph"/>
       </w:pPr>
       <w:r>
-        <w:t xml:space="preserve">Changing n = </w:t>
-      </w:r>
-      <w:r>
-        <w:t>5</w:t>
-      </w:r>
-      <w:r>
-        <w:t>000</w:t>
+        <w:t>Changing n = 5000</w:t>
       </w:r>
     </w:p>
     <w:p>
@@ -411,10 +411,19 @@
         </w:numPr>
       </w:pPr>
       <w:r>
-        <w:t>No p</w:t>
-      </w:r>
-      <w:r>
-        <w:t>ath compression:</w:t>
+        <w:t>No path compression:</w:t>
+      </w:r>
+      <w:r>
+        <w:t>(</w:t>
+      </w:r>
+      <w:r>
+        <w:t xml:space="preserve"> </w:t>
+      </w:r>
+      <w:r>
+        <w:t>store the depth rather than the size</w:t>
+      </w:r>
+      <w:r>
+        <w:t>)</w:t>
       </w:r>
     </w:p>
     <w:p/>
@@ -423,15 +432,15 @@
         <w:pStyle w:val="ListParagraph"/>
       </w:pPr>
       <w:r>
-        <w:t>n = 1000 (n sites</w:t>
+        <w:t xml:space="preserve">n = </w:t>
       </w:r>
       <w:proofErr w:type="gramStart"/>
       <w:r>
-        <w:t>) ,</w:t>
+        <w:t>1000,  run</w:t>
       </w:r>
       <w:proofErr w:type="gramEnd"/>
       <w:r>
-        <w:t xml:space="preserve">  run 5000 times</w:t>
+        <w:t xml:space="preserve"> 5000 times</w:t>
       </w:r>
     </w:p>
     <w:p>
@@ -440,9 +449,9 @@
       </w:pPr>
       <w:r>
         <w:drawing>
-          <wp:inline distT="0" distB="0" distL="0" distR="0" wp14:anchorId="72BD6FFF" wp14:editId="71474833">
-            <wp:extent cx="5943600" cy="311785"/>
-            <wp:effectExtent l="0" t="0" r="0" b="5715"/>
+          <wp:inline distT="0" distB="0" distL="0" distR="0" wp14:anchorId="14C34FA3" wp14:editId="5140A235">
+            <wp:extent cx="5943600" cy="474345"/>
+            <wp:effectExtent l="0" t="0" r="0" b="0"/>
             <wp:docPr id="1" name="Picture 1"/>
             <wp:cNvGraphicFramePr>
               <a:graphicFrameLocks xmlns:a="http://schemas.openxmlformats.org/drawingml/2006/main" noChangeAspect="1"/>
@@ -463,7 +472,7 @@
                   <pic:spPr>
                     <a:xfrm>
                       <a:off x="0" y="0"/>
-                      <a:ext cx="5943600" cy="311785"/>
+                      <a:ext cx="5943600" cy="474345"/>
                     </a:xfrm>
                     <a:prstGeom prst="rect">
                       <a:avLst/>
@@ -702,7 +711,6 @@
         </w:numPr>
       </w:pPr>
       <w:r>
-        <w:lastRenderedPageBreak/>
         <w:t>Conclusion:</w:t>
       </w:r>
     </w:p>
